--- a/git学习/git reset操作.docx
+++ b/git学习/git reset操作.docx
@@ -9,11 +9,19 @@
         </w:rPr>
         <w:t>用例1：</w:t>
       </w:r>
-      <w:r>
-        <w:rPr>
-          <w:rFonts w:hint="eastAsia"/>
-        </w:rPr>
-        <w:t>回滚G</w:t>
+      <w:proofErr w:type="gramStart"/>
+      <w:r>
+        <w:rPr>
+          <w:rFonts w:hint="eastAsia"/>
+        </w:rPr>
+        <w:t>回滚</w:t>
+      </w:r>
+      <w:proofErr w:type="gramEnd"/>
+      <w:r>
+        <w:rPr>
+          <w:rFonts w:hint="eastAsia"/>
+        </w:rPr>
+        <w:t>G</w:t>
       </w:r>
       <w:r>
         <w:t>itLab</w:t>
@@ -247,54 +255,663 @@
     </w:p>
     <w:p/>
     <w:p>
+      <w:r>
+        <w:t>2.</w:t>
+      </w:r>
+      <w:r>
+        <w:rPr>
+          <w:rFonts w:hint="eastAsia"/>
+        </w:rPr>
+        <w:t>如果我们想放弃所有本地工作，可以使用g</w:t>
+      </w:r>
+      <w:r>
+        <w:t xml:space="preserve">it reset –hard </w:t>
+      </w:r>
+      <w:proofErr w:type="spellStart"/>
+      <w:r>
+        <w:t>commit_</w:t>
+      </w:r>
+      <w:r>
+        <w:t>id</w:t>
+      </w:r>
+      <w:proofErr w:type="spellEnd"/>
+      <w:r>
+        <w:t>,</w:t>
+      </w:r>
+      <w:r>
+        <w:rPr>
+          <w:rFonts w:hint="eastAsia"/>
+        </w:rPr>
+        <w:t xml:space="preserve"> 这样会把本地目录以及文件</w:t>
+      </w:r>
+      <w:r>
+        <w:rPr>
+          <w:rFonts w:hint="eastAsia"/>
+        </w:rPr>
+        <w:t>，暂存区，以及提交记录全部回到</w:t>
+      </w:r>
+      <w:proofErr w:type="spellStart"/>
+      <w:r>
+        <w:rPr>
+          <w:rFonts w:hint="eastAsia"/>
+        </w:rPr>
+        <w:t>c</w:t>
+      </w:r>
+      <w:r>
+        <w:t>ommit_id</w:t>
+      </w:r>
+      <w:proofErr w:type="spellEnd"/>
+      <w:r>
+        <w:rPr>
+          <w:rFonts w:hint="eastAsia"/>
+        </w:rPr>
+        <w:t>的地方</w:t>
+      </w:r>
+      <w:r>
+        <w:rPr>
+          <w:rFonts w:hint="eastAsia"/>
+        </w:rPr>
+        <w:t>，达到请空所有修改的</w:t>
+      </w:r>
+      <w:r>
+        <w:rPr>
+          <w:rFonts w:hint="eastAsia"/>
+        </w:rPr>
+        <w:t>目的。</w:t>
+      </w:r>
+    </w:p>
+    <w:p/>
+    <w:p>
+      <w:r>
+        <w:t>3.</w:t>
+      </w:r>
+      <w:r>
+        <w:rPr>
+          <w:rFonts w:hint="eastAsia"/>
+          <w:szCs w:val="18"/>
+        </w:rPr>
+        <w:t>提交回滚操作</w:t>
+      </w:r>
+    </w:p>
+    <w:p>
       <w:pPr>
-        <w:rPr>
-          <w:rFonts w:hint="eastAsia"/>
+        <w:pStyle w:val="NoSpacing"/>
+        <w:rPr>
+          <w:rFonts w:ascii="宋体" w:eastAsia="宋体" w:hAnsi="宋体"/>
+          <w:sz w:val="18"/>
+          <w:szCs w:val="18"/>
+          <w:lang w:val="en-CA"/>
         </w:rPr>
       </w:pPr>
       <w:r>
         <w:rPr>
-          <w:rFonts w:hint="eastAsia"/>
-        </w:rPr>
-        <w:t>另外如果我们想放弃所有本地工作，可以使用g</w:t>
-      </w:r>
-      <w:r>
-        <w:t xml:space="preserve">it reset –hard </w:t>
-      </w:r>
-      <w:proofErr w:type="spellStart"/>
-      <w:r>
-        <w:t>commit_id</w:t>
-      </w:r>
-      <w:proofErr w:type="spellEnd"/>
-      <w:r>
-        <w:t>,</w:t>
-      </w:r>
-      <w:r>
-        <w:rPr>
-          <w:rFonts w:hint="eastAsia"/>
-        </w:rPr>
-        <w:t>这样会把本地目录，暂存区，以及提交记录全部回到</w:t>
-      </w:r>
-      <w:proofErr w:type="spellStart"/>
-      <w:r>
-        <w:rPr>
-          <w:rFonts w:hint="eastAsia"/>
-        </w:rPr>
-        <w:t>c</w:t>
-      </w:r>
-      <w:r>
-        <w:t>ommit_id</w:t>
-      </w:r>
-      <w:proofErr w:type="spellEnd"/>
-      <w:r>
-        <w:rPr>
-          <w:rFonts w:hint="eastAsia"/>
-        </w:rPr>
-        <w:t>的地方。</w:t>
+          <w:rFonts w:ascii="宋体" w:eastAsia="宋体" w:hAnsi="宋体"/>
+          <w:sz w:val="18"/>
+          <w:szCs w:val="18"/>
+          <w:lang w:val="en-CA"/>
+        </w:rPr>
+        <w:t xml:space="preserve">  git reset --</w:t>
+      </w:r>
+      <w:r>
+        <w:rPr>
+          <w:rFonts w:ascii="宋体" w:eastAsia="宋体" w:hAnsi="宋体" w:hint="eastAsia"/>
+          <w:sz w:val="18"/>
+          <w:szCs w:val="18"/>
+          <w:lang w:val="en-CA"/>
+        </w:rPr>
+        <w:t>hard</w:t>
+      </w:r>
+      <w:r>
+        <w:rPr>
+          <w:rFonts w:ascii="宋体" w:eastAsia="宋体" w:hAnsi="宋体"/>
+          <w:sz w:val="18"/>
+          <w:szCs w:val="18"/>
+          <w:lang w:val="en-CA"/>
+        </w:rPr>
+        <w:t xml:space="preserve"> HEAD</w:t>
+      </w:r>
+      <w:r>
+        <w:rPr>
+          <w:rFonts w:ascii="宋体" w:eastAsia="宋体" w:hAnsi="宋体" w:hint="eastAsia"/>
+          <w:sz w:val="18"/>
+          <w:szCs w:val="18"/>
+          <w:lang w:val="en-CA"/>
+        </w:rPr>
+        <w:t>～ 回滚一次提交操作， 文件更改回到更改前的状态，l</w:t>
+      </w:r>
+      <w:r>
+        <w:rPr>
+          <w:rFonts w:ascii="宋体" w:eastAsia="宋体" w:hAnsi="宋体"/>
+          <w:sz w:val="18"/>
+          <w:szCs w:val="18"/>
+          <w:lang w:val="en-CA"/>
+        </w:rPr>
+        <w:t>og</w:t>
+      </w:r>
+      <w:r>
+        <w:rPr>
+          <w:rFonts w:ascii="宋体" w:eastAsia="宋体" w:hAnsi="宋体" w:hint="eastAsia"/>
+          <w:sz w:val="18"/>
+          <w:szCs w:val="18"/>
+          <w:lang w:val="en-CA"/>
+        </w:rPr>
+        <w:t>取消上一次操作记录， index中取消更改状态记录</w:t>
+      </w:r>
+    </w:p>
+    <w:p>
+      <w:pPr>
+        <w:pStyle w:val="NoSpacing"/>
+        <w:rPr>
+          <w:rFonts w:ascii="宋体" w:eastAsia="宋体" w:hAnsi="宋体"/>
+          <w:sz w:val="18"/>
+          <w:szCs w:val="18"/>
+          <w:lang w:val="en-CA"/>
+        </w:rPr>
+      </w:pPr>
+      <w:r>
+        <w:rPr>
+          <w:rFonts w:ascii="宋体" w:eastAsia="宋体" w:hAnsi="宋体"/>
+          <w:sz w:val="18"/>
+          <w:szCs w:val="18"/>
+          <w:lang w:val="en-CA"/>
+        </w:rPr>
+        <w:t xml:space="preserve">  git reset --soft HEAD</w:t>
+      </w:r>
+      <w:r>
+        <w:rPr>
+          <w:rFonts w:ascii="宋体" w:eastAsia="宋体" w:hAnsi="宋体" w:hint="eastAsia"/>
+          <w:sz w:val="18"/>
+          <w:szCs w:val="18"/>
+          <w:lang w:val="en-CA"/>
+        </w:rPr>
+        <w:t>～ 回滚一次提交操作， 文件更改内容保存，l</w:t>
+      </w:r>
+      <w:r>
+        <w:rPr>
+          <w:rFonts w:ascii="宋体" w:eastAsia="宋体" w:hAnsi="宋体"/>
+          <w:sz w:val="18"/>
+          <w:szCs w:val="18"/>
+          <w:lang w:val="en-CA"/>
+        </w:rPr>
+        <w:t>og</w:t>
+      </w:r>
+      <w:r>
+        <w:rPr>
+          <w:rFonts w:ascii="宋体" w:eastAsia="宋体" w:hAnsi="宋体" w:hint="eastAsia"/>
+          <w:sz w:val="18"/>
+          <w:szCs w:val="18"/>
+          <w:lang w:val="en-CA"/>
+        </w:rPr>
+        <w:t>取消上一次操作记录，sta</w:t>
+      </w:r>
+      <w:r>
+        <w:rPr>
+          <w:rFonts w:ascii="宋体" w:eastAsia="宋体" w:hAnsi="宋体"/>
+          <w:sz w:val="18"/>
+          <w:szCs w:val="18"/>
+          <w:lang w:val="en-CA"/>
+        </w:rPr>
+        <w:t>ging area</w:t>
+      </w:r>
+      <w:r>
+        <w:rPr>
+          <w:rFonts w:ascii="宋体" w:eastAsia="宋体" w:hAnsi="宋体" w:hint="eastAsia"/>
+          <w:sz w:val="18"/>
+          <w:szCs w:val="18"/>
+          <w:lang w:val="en-CA"/>
+        </w:rPr>
+        <w:t>不会取消更改状态记录</w:t>
+      </w:r>
+    </w:p>
+    <w:p>
+      <w:pPr>
+        <w:pStyle w:val="NoSpacing"/>
+        <w:rPr>
+          <w:rFonts w:ascii="宋体" w:eastAsia="宋体" w:hAnsi="宋体"/>
+          <w:sz w:val="18"/>
+          <w:szCs w:val="18"/>
+          <w:lang w:val="en-CA"/>
+        </w:rPr>
+      </w:pPr>
+      <w:r>
+        <w:rPr>
+          <w:rFonts w:ascii="宋体" w:eastAsia="宋体" w:hAnsi="宋体"/>
+          <w:sz w:val="18"/>
+          <w:szCs w:val="18"/>
+          <w:lang w:val="en-CA"/>
+        </w:rPr>
+        <w:t xml:space="preserve">  git reset HEAD</w:t>
+      </w:r>
+      <w:r>
+        <w:rPr>
+          <w:rFonts w:ascii="宋体" w:eastAsia="宋体" w:hAnsi="宋体" w:hint="eastAsia"/>
+          <w:sz w:val="18"/>
+          <w:szCs w:val="18"/>
+          <w:lang w:val="en-CA"/>
+        </w:rPr>
+        <w:t>～ 回滚一次提交操作， 文件</w:t>
+      </w:r>
+      <w:r>
+        <w:rPr>
+          <w:rFonts w:ascii="宋体" w:eastAsia="宋体" w:hAnsi="宋体" w:hint="eastAsia"/>
+          <w:sz w:val="18"/>
+          <w:szCs w:val="18"/>
+          <w:lang w:val="en-CA"/>
+        </w:rPr>
+        <w:t>所</w:t>
       </w:r>
       <w:bookmarkStart w:id="0" w:name="_GoBack"/>
       <w:bookmarkEnd w:id="0"/>
-    </w:p>
+      <w:r>
+        <w:rPr>
+          <w:rFonts w:ascii="宋体" w:eastAsia="宋体" w:hAnsi="宋体" w:hint="eastAsia"/>
+          <w:sz w:val="18"/>
+          <w:szCs w:val="18"/>
+          <w:lang w:val="en-CA"/>
+        </w:rPr>
+        <w:t>更改内容保存，l</w:t>
+      </w:r>
+      <w:r>
+        <w:rPr>
+          <w:rFonts w:ascii="宋体" w:eastAsia="宋体" w:hAnsi="宋体"/>
+          <w:sz w:val="18"/>
+          <w:szCs w:val="18"/>
+          <w:lang w:val="en-CA"/>
+        </w:rPr>
+        <w:t>og</w:t>
+      </w:r>
+      <w:r>
+        <w:rPr>
+          <w:rFonts w:ascii="宋体" w:eastAsia="宋体" w:hAnsi="宋体" w:hint="eastAsia"/>
+          <w:sz w:val="18"/>
+          <w:szCs w:val="18"/>
+          <w:lang w:val="en-CA"/>
+        </w:rPr>
+        <w:t>取消上一次操作记录，sta</w:t>
+      </w:r>
+      <w:r>
+        <w:rPr>
+          <w:rFonts w:ascii="宋体" w:eastAsia="宋体" w:hAnsi="宋体"/>
+          <w:sz w:val="18"/>
+          <w:szCs w:val="18"/>
+          <w:lang w:val="en-CA"/>
+        </w:rPr>
+        <w:t>ging area</w:t>
+      </w:r>
+      <w:r>
+        <w:rPr>
+          <w:rFonts w:ascii="宋体" w:eastAsia="宋体" w:hAnsi="宋体" w:hint="eastAsia"/>
+          <w:sz w:val="18"/>
+          <w:szCs w:val="18"/>
+          <w:lang w:val="en-CA"/>
+        </w:rPr>
+        <w:t>中取消更改状态记录</w:t>
+      </w:r>
+    </w:p>
+    <w:p>
+      <w:pPr>
+        <w:pStyle w:val="NoSpacing"/>
+        <w:rPr>
+          <w:rFonts w:ascii="宋体" w:eastAsia="宋体" w:hAnsi="宋体"/>
+          <w:sz w:val="18"/>
+          <w:szCs w:val="18"/>
+          <w:lang w:val="en-CA"/>
+        </w:rPr>
+      </w:pPr>
+      <w:r>
+        <w:rPr>
+          <w:rFonts w:ascii="宋体" w:eastAsia="宋体" w:hAnsi="宋体"/>
+          <w:sz w:val="18"/>
+          <w:szCs w:val="18"/>
+          <w:lang w:val="en-CA"/>
+        </w:rPr>
+        <w:t xml:space="preserve">  </w:t>
+      </w:r>
+      <w:r>
+        <w:rPr>
+          <w:rFonts w:ascii="宋体" w:eastAsia="宋体" w:hAnsi="宋体" w:hint="eastAsia"/>
+          <w:sz w:val="18"/>
+          <w:szCs w:val="18"/>
+          <w:lang w:val="en-CA"/>
+        </w:rPr>
+        <w:t>另外我们在本地working</w:t>
+      </w:r>
+      <w:r>
+        <w:rPr>
+          <w:rFonts w:ascii="宋体" w:eastAsia="宋体" w:hAnsi="宋体"/>
+          <w:sz w:val="18"/>
+          <w:szCs w:val="18"/>
+          <w:lang w:val="en-CA"/>
+        </w:rPr>
+        <w:t xml:space="preserve"> directory</w:t>
+      </w:r>
+      <w:r>
+        <w:rPr>
+          <w:rFonts w:ascii="宋体" w:eastAsia="宋体" w:hAnsi="宋体" w:hint="eastAsia"/>
+          <w:sz w:val="18"/>
+          <w:szCs w:val="18"/>
+          <w:lang w:val="en-CA"/>
+        </w:rPr>
+        <w:t>下面做的修改，经过多次</w:t>
+      </w:r>
+      <w:r>
+        <w:rPr>
+          <w:rFonts w:ascii="宋体" w:eastAsia="宋体" w:hAnsi="宋体"/>
+          <w:sz w:val="18"/>
+          <w:szCs w:val="18"/>
+          <w:lang w:val="en-CA"/>
+        </w:rPr>
+        <w:t>commit</w:t>
+      </w:r>
+      <w:r>
+        <w:rPr>
+          <w:rFonts w:ascii="宋体" w:eastAsia="宋体" w:hAnsi="宋体" w:hint="eastAsia"/>
+          <w:sz w:val="18"/>
+          <w:szCs w:val="18"/>
+          <w:lang w:val="en-CA"/>
+        </w:rPr>
+        <w:t>以后，会产生多次的</w:t>
+      </w:r>
+      <w:r>
+        <w:rPr>
+          <w:rFonts w:ascii="宋体" w:eastAsia="宋体" w:hAnsi="宋体"/>
+          <w:sz w:val="18"/>
+          <w:szCs w:val="18"/>
+          <w:lang w:val="en-CA"/>
+        </w:rPr>
+        <w:t>commit log.</w:t>
+      </w:r>
+      <w:r>
+        <w:rPr>
+          <w:rFonts w:ascii="宋体" w:eastAsia="宋体" w:hAnsi="宋体" w:hint="eastAsia"/>
+          <w:sz w:val="18"/>
+          <w:szCs w:val="18"/>
+          <w:lang w:val="en-CA"/>
+        </w:rPr>
+        <w:t>我们不仅仅可以回滚到上一次，还可以回到到前几次。</w:t>
+      </w:r>
+    </w:p>
+    <w:p>
+      <w:pPr>
+        <w:pStyle w:val="NoSpacing"/>
+        <w:rPr>
+          <w:rFonts w:ascii="宋体" w:eastAsia="宋体" w:hAnsi="宋体"/>
+          <w:sz w:val="18"/>
+          <w:szCs w:val="18"/>
+          <w:lang w:val="en-CA"/>
+        </w:rPr>
+      </w:pPr>
+      <w:r>
+        <w:rPr>
+          <w:rFonts w:ascii="宋体" w:eastAsia="宋体" w:hAnsi="宋体"/>
+          <w:sz w:val="18"/>
+          <w:szCs w:val="18"/>
+          <w:lang w:val="en-CA"/>
+        </w:rPr>
+        <w:t xml:space="preserve"> git reset –-(</w:t>
+      </w:r>
+      <w:proofErr w:type="spellStart"/>
+      <w:r>
+        <w:rPr>
+          <w:rFonts w:ascii="宋体" w:eastAsia="宋体" w:hAnsi="宋体"/>
+          <w:sz w:val="18"/>
+          <w:szCs w:val="18"/>
+          <w:lang w:val="en-CA"/>
+        </w:rPr>
+        <w:t>mixed|hard|soft</w:t>
+      </w:r>
+      <w:proofErr w:type="spellEnd"/>
+      <w:r>
+        <w:rPr>
+          <w:rFonts w:ascii="宋体" w:eastAsia="宋体" w:hAnsi="宋体"/>
+          <w:sz w:val="18"/>
+          <w:szCs w:val="18"/>
+          <w:lang w:val="en-CA"/>
+        </w:rPr>
+        <w:t>) &lt;commit sha1 | reference&gt;</w:t>
+      </w:r>
+    </w:p>
+    <w:p>
+      <w:pPr>
+        <w:pStyle w:val="NoSpacing"/>
+        <w:rPr>
+          <w:rFonts w:ascii="宋体" w:eastAsia="宋体" w:hAnsi="宋体"/>
+          <w:sz w:val="18"/>
+          <w:szCs w:val="18"/>
+          <w:lang w:val="en-CA"/>
+        </w:rPr>
+      </w:pPr>
+      <w:r>
+        <w:rPr>
+          <w:rFonts w:ascii="宋体" w:eastAsia="宋体" w:hAnsi="宋体"/>
+          <w:sz w:val="18"/>
+          <w:szCs w:val="18"/>
+          <w:lang w:val="en-CA"/>
+        </w:rPr>
+        <w:t xml:space="preserve"> --mixed </w:t>
+      </w:r>
+      <w:r>
+        <w:rPr>
+          <w:rFonts w:ascii="宋体" w:eastAsia="宋体" w:hAnsi="宋体" w:hint="eastAsia"/>
+          <w:sz w:val="18"/>
+          <w:szCs w:val="18"/>
+          <w:lang w:val="en-CA"/>
+        </w:rPr>
+        <w:t>代表修改仍然留在</w:t>
+      </w:r>
+      <w:r>
+        <w:rPr>
+          <w:rFonts w:ascii="宋体" w:eastAsia="宋体" w:hAnsi="宋体"/>
+          <w:sz w:val="18"/>
+          <w:szCs w:val="18"/>
+          <w:lang w:val="en-CA"/>
+        </w:rPr>
+        <w:t>working directory</w:t>
+      </w:r>
+      <w:r>
+        <w:rPr>
+          <w:rFonts w:ascii="宋体" w:eastAsia="宋体" w:hAnsi="宋体" w:hint="eastAsia"/>
+          <w:sz w:val="18"/>
+          <w:szCs w:val="18"/>
+          <w:lang w:val="en-CA"/>
+        </w:rPr>
+        <w:t>中，但是</w:t>
+      </w:r>
+      <w:r>
+        <w:rPr>
+          <w:rFonts w:ascii="宋体" w:eastAsia="宋体" w:hAnsi="宋体"/>
+          <w:sz w:val="18"/>
+          <w:szCs w:val="18"/>
+          <w:lang w:val="en-CA"/>
+        </w:rPr>
+        <w:t>staging area</w:t>
+      </w:r>
+      <w:r>
+        <w:rPr>
+          <w:rFonts w:ascii="宋体" w:eastAsia="宋体" w:hAnsi="宋体" w:hint="eastAsia"/>
+          <w:sz w:val="18"/>
+          <w:szCs w:val="18"/>
+          <w:lang w:val="en-CA"/>
+        </w:rPr>
+        <w:t>记录清除，</w:t>
+      </w:r>
+      <w:r>
+        <w:rPr>
+          <w:rFonts w:ascii="宋体" w:eastAsia="宋体" w:hAnsi="宋体"/>
+          <w:sz w:val="18"/>
+          <w:szCs w:val="18"/>
+          <w:lang w:val="en-CA"/>
+        </w:rPr>
+        <w:t>repository</w:t>
+      </w:r>
+      <w:r>
+        <w:rPr>
+          <w:rFonts w:ascii="宋体" w:eastAsia="宋体" w:hAnsi="宋体" w:hint="eastAsia"/>
+          <w:sz w:val="18"/>
+          <w:szCs w:val="18"/>
+          <w:lang w:val="en-CA"/>
+        </w:rPr>
+        <w:t>，l</w:t>
+      </w:r>
+      <w:r>
+        <w:rPr>
+          <w:rFonts w:ascii="宋体" w:eastAsia="宋体" w:hAnsi="宋体"/>
+          <w:sz w:val="18"/>
+          <w:szCs w:val="18"/>
+          <w:lang w:val="en-CA"/>
+        </w:rPr>
+        <w:t>og</w:t>
+      </w:r>
+      <w:r>
+        <w:rPr>
+          <w:rFonts w:ascii="宋体" w:eastAsia="宋体" w:hAnsi="宋体" w:hint="eastAsia"/>
+          <w:sz w:val="18"/>
+          <w:szCs w:val="18"/>
+          <w:lang w:val="en-CA"/>
+        </w:rPr>
+        <w:t xml:space="preserve">清除 </w:t>
+      </w:r>
+    </w:p>
+    <w:p>
+      <w:pPr>
+        <w:pStyle w:val="NoSpacing"/>
+        <w:rPr>
+          <w:rFonts w:ascii="宋体" w:eastAsia="宋体" w:hAnsi="宋体"/>
+          <w:sz w:val="18"/>
+          <w:szCs w:val="18"/>
+          <w:lang w:val="en-CA"/>
+        </w:rPr>
+      </w:pPr>
+      <w:r>
+        <w:rPr>
+          <w:rFonts w:ascii="宋体" w:eastAsia="宋体" w:hAnsi="宋体"/>
+          <w:sz w:val="18"/>
+          <w:szCs w:val="18"/>
+          <w:lang w:val="en-CA"/>
+        </w:rPr>
+        <w:t xml:space="preserve"> --hard 完全回到原状态</w:t>
+      </w:r>
+      <w:r>
+        <w:rPr>
+          <w:rFonts w:ascii="宋体" w:eastAsia="宋体" w:hAnsi="宋体" w:hint="eastAsia"/>
+          <w:sz w:val="18"/>
+          <w:szCs w:val="18"/>
+          <w:lang w:val="en-CA"/>
+        </w:rPr>
+        <w:t>，包括</w:t>
+      </w:r>
+      <w:r>
+        <w:rPr>
+          <w:rFonts w:ascii="宋体" w:eastAsia="宋体" w:hAnsi="宋体"/>
+          <w:sz w:val="18"/>
+          <w:szCs w:val="18"/>
+          <w:lang w:val="en-CA"/>
+        </w:rPr>
+        <w:t>working directory</w:t>
+      </w:r>
+      <w:r>
+        <w:rPr>
+          <w:rFonts w:ascii="宋体" w:eastAsia="宋体" w:hAnsi="宋体" w:hint="eastAsia"/>
+          <w:sz w:val="18"/>
+          <w:szCs w:val="18"/>
+          <w:lang w:val="en-CA"/>
+        </w:rPr>
+        <w:t>中的内容也会到原样</w:t>
+      </w:r>
+      <w:r>
+        <w:rPr>
+          <w:rFonts w:ascii="宋体" w:eastAsia="宋体" w:hAnsi="宋体"/>
+          <w:sz w:val="18"/>
+          <w:szCs w:val="18"/>
+          <w:lang w:val="en-CA"/>
+        </w:rPr>
+        <w:t>,</w:t>
+      </w:r>
+      <w:r>
+        <w:rPr>
+          <w:rFonts w:ascii="宋体" w:eastAsia="宋体" w:hAnsi="宋体" w:hint="eastAsia"/>
+          <w:sz w:val="18"/>
+          <w:szCs w:val="18"/>
+          <w:lang w:val="en-CA"/>
+        </w:rPr>
+        <w:t xml:space="preserve"> 达到放弃修改本地文件</w:t>
+      </w:r>
+      <w:r>
+        <w:rPr>
+          <w:rFonts w:ascii="宋体" w:eastAsia="宋体" w:hAnsi="宋体" w:hint="eastAsia"/>
+          <w:sz w:val="18"/>
+          <w:szCs w:val="18"/>
+          <w:lang w:val="en-CA"/>
+        </w:rPr>
+        <w:t>，还原本地文件的作用</w:t>
+      </w:r>
+    </w:p>
+    <w:p>
+      <w:pPr>
+        <w:pStyle w:val="NoSpacing"/>
+        <w:rPr>
+          <w:rFonts w:ascii="宋体" w:eastAsia="宋体" w:hAnsi="宋体"/>
+          <w:sz w:val="18"/>
+          <w:szCs w:val="18"/>
+          <w:lang w:val="en-CA"/>
+        </w:rPr>
+      </w:pPr>
+      <w:r>
+        <w:rPr>
+          <w:rFonts w:ascii="宋体" w:eastAsia="宋体" w:hAnsi="宋体"/>
+          <w:sz w:val="18"/>
+          <w:szCs w:val="18"/>
+          <w:lang w:val="en-CA"/>
+        </w:rPr>
+        <w:t xml:space="preserve"> --soft 修改仍然留在working directory</w:t>
+      </w:r>
+      <w:r>
+        <w:rPr>
+          <w:rFonts w:ascii="宋体" w:eastAsia="宋体" w:hAnsi="宋体" w:hint="eastAsia"/>
+          <w:sz w:val="18"/>
+          <w:szCs w:val="18"/>
+          <w:lang w:val="en-CA"/>
+        </w:rPr>
+        <w:t>中，s</w:t>
+      </w:r>
+      <w:r>
+        <w:rPr>
+          <w:rFonts w:ascii="宋体" w:eastAsia="宋体" w:hAnsi="宋体"/>
+          <w:sz w:val="18"/>
+          <w:szCs w:val="18"/>
+          <w:lang w:val="en-CA"/>
+        </w:rPr>
+        <w:t>taging area</w:t>
+      </w:r>
+      <w:r>
+        <w:rPr>
+          <w:rFonts w:ascii="宋体" w:eastAsia="宋体" w:hAnsi="宋体" w:hint="eastAsia"/>
+          <w:sz w:val="18"/>
+          <w:szCs w:val="18"/>
+          <w:lang w:val="en-CA"/>
+        </w:rPr>
+        <w:t xml:space="preserve">记录不被清除， </w:t>
+      </w:r>
+      <w:r>
+        <w:rPr>
+          <w:rFonts w:ascii="宋体" w:eastAsia="宋体" w:hAnsi="宋体"/>
+          <w:sz w:val="18"/>
+          <w:szCs w:val="18"/>
+          <w:lang w:val="en-CA"/>
+        </w:rPr>
+        <w:t>log</w:t>
+      </w:r>
+      <w:r>
+        <w:rPr>
+          <w:rFonts w:ascii="宋体" w:eastAsia="宋体" w:hAnsi="宋体" w:hint="eastAsia"/>
+          <w:sz w:val="18"/>
+          <w:szCs w:val="18"/>
+          <w:lang w:val="en-CA"/>
+        </w:rPr>
+        <w:t>被清除，</w:t>
+      </w:r>
+    </w:p>
+    <w:p/>
     <w:p/>
     <w:p/>
     <w:p/>
@@ -363,7 +980,7 @@
   <w:docDefaults>
     <w:rPrDefault>
       <w:rPr>
-        <w:rFonts w:ascii="SimSun" w:eastAsia="SimSun" w:hAnsi="SimSun" w:cstheme="minorBidi"/>
+        <w:rFonts w:ascii="宋体" w:eastAsia="宋体" w:hAnsi="宋体" w:cstheme="minorBidi"/>
         <w:sz w:val="18"/>
         <w:szCs w:val="22"/>
         <w:lang w:val="en-CA" w:eastAsia="zh-CN" w:bidi="ar-SA"/>
@@ -782,6 +1399,21 @@
     <w:semiHidden/>
     <w:unhideWhenUsed/>
   </w:style>
+  <w:style w:type="paragraph" w:styleId="NoSpacing">
+    <w:name w:val="No Spacing"/>
+    <w:uiPriority w:val="1"/>
+    <w:qFormat/>
+    <w:rsid w:val="00BE7280"/>
+    <w:pPr>
+      <w:spacing w:after="0" w:line="240" w:lineRule="auto"/>
+    </w:pPr>
+    <w:rPr>
+      <w:rFonts w:asciiTheme="minorHAnsi" w:eastAsiaTheme="minorEastAsia" w:hAnsiTheme="minorHAnsi"/>
+      <w:sz w:val="24"/>
+      <w:szCs w:val="24"/>
+      <w:lang w:val="en-US"/>
+    </w:rPr>
+  </w:style>
 </w:styles>
 </file>
 
